--- a/Documenten/Uitwerking per applicatie.docx
+++ b/Documenten/Uitwerking per applicatie.docx
@@ -20,6 +20,9 @@
       <w:r>
         <w:t>erplaatsingensysteem</w:t>
       </w:r>
+      <w:r>
+        <w:t xml:space="preserve"> (VS)</w:t>
+      </w:r>
     </w:p>
     <w:p>
       <w:pPr>
@@ -98,16 +101,16 @@
       <w:r>
         <w:t>De rekeningadministratie van de overheid</w:t>
       </w:r>
+      <w:r>
+        <w:t xml:space="preserve"> (RAD)</w:t>
+      </w:r>
     </w:p>
     <w:p>
       <w:pPr>
         <w:pStyle w:val="Ondertitel"/>
       </w:pPr>
       <w:r>
-        <w:t xml:space="preserve">Prioriteit: </w:t>
-      </w:r>
-      <w:r>
-        <w:t>2, gewenste sprint: 2</w:t>
+        <w:t>Prioriteit: 2, gewenste sprint: 2</w:t>
       </w:r>
     </w:p>
     <w:p>
@@ -191,6 +194,11 @@
       <w:r>
         <w:t>De rekeningrijdersapplicatie</w:t>
       </w:r>
+      <w:r>
+        <w:t xml:space="preserve"> (RAPP)</w:t>
+      </w:r>
+      <w:bookmarkStart w:id="0" w:name="_GoBack"/>
+      <w:bookmarkEnd w:id="0"/>
     </w:p>
     <w:p>
       <w:pPr>
@@ -234,13 +242,7 @@
         <w:t xml:space="preserve">en </w:t>
       </w:r>
       <w:r>
-        <w:t>een lijst met individuele verplaatsingen</w:t>
-      </w:r>
-      <w:r>
-        <w:t xml:space="preserve"> </w:t>
-      </w:r>
-      <w:r>
-        <w:t xml:space="preserve">worden bekeken </w:t>
+        <w:t xml:space="preserve">een lijst met individuele verplaatsingen worden bekeken </w:t>
       </w:r>
     </w:p>
     <w:p>
@@ -414,16 +416,16 @@
       <w:r>
         <w:t>systeem</w:t>
       </w:r>
+      <w:r>
+        <w:t xml:space="preserve"> (ASS)</w:t>
+      </w:r>
     </w:p>
     <w:p>
       <w:pPr>
         <w:pStyle w:val="Ondertitel"/>
       </w:pPr>
       <w:r>
-        <w:t xml:space="preserve">Prioriteit: </w:t>
-      </w:r>
-      <w:r>
-        <w:t>4, gewenste sprint: 3</w:t>
+        <w:t>Prioriteit: 4, gewenste sprint: 3</w:t>
       </w:r>
     </w:p>
     <w:p>
@@ -474,16 +476,16 @@
       <w:r>
         <w:t>olitiesysteem</w:t>
       </w:r>
+      <w:r>
+        <w:t xml:space="preserve"> (PS)</w:t>
+      </w:r>
     </w:p>
     <w:p>
       <w:pPr>
         <w:pStyle w:val="Ondertitel"/>
       </w:pPr>
       <w:r>
-        <w:t xml:space="preserve">Prioriteit: </w:t>
-      </w:r>
-      <w:r>
-        <w:t>4, gewenste sprint: 3</w:t>
+        <w:t>Prioriteit: 4, gewenste sprint: 3</w:t>
       </w:r>
     </w:p>
     <w:p>
@@ -595,8 +597,9 @@
       <w:r>
         <w:t>anden monitoring systeem</w:t>
       </w:r>
-      <w:bookmarkStart w:id="0" w:name="_GoBack"/>
-      <w:bookmarkEnd w:id="0"/>
+      <w:r>
+        <w:t xml:space="preserve"> (LMS)</w:t>
+      </w:r>
     </w:p>
     <w:p>
       <w:pPr>

--- a/Documenten/Uitwerking per applicatie.docx
+++ b/Documenten/Uitwerking per applicatie.docx
@@ -93,112 +93,112 @@
       <w:r>
         <w:t>Belasting loggen en monitoren</w:t>
       </w:r>
-    </w:p>
-    <w:p>
-      <w:pPr>
-        <w:pStyle w:val="Kop2"/>
-      </w:pPr>
-      <w:r>
-        <w:t>De rekeningadministratie van de overheid</w:t>
-      </w:r>
-      <w:r>
-        <w:t xml:space="preserve"> (RAD)</w:t>
-      </w:r>
-    </w:p>
-    <w:p>
-      <w:pPr>
-        <w:pStyle w:val="Ondertitel"/>
-      </w:pPr>
-      <w:r>
-        <w:t>Prioriteit: 2, gewenste sprint: 2</w:t>
-      </w:r>
-    </w:p>
-    <w:p>
-      <w:pPr>
-        <w:pStyle w:val="Lijstalinea"/>
-        <w:numPr>
-          <w:ilvl w:val="0"/>
-          <w:numId w:val="1"/>
-        </w:numPr>
-      </w:pPr>
-      <w:r>
-        <w:t xml:space="preserve">Invoeren en wijzigen van nieuwe </w:t>
-      </w:r>
-      <w:proofErr w:type="spellStart"/>
-      <w:r>
-        <w:t>cartrackers</w:t>
-      </w:r>
-      <w:proofErr w:type="spellEnd"/>
-      <w:r>
-        <w:t xml:space="preserve"> met bijbehorende NAW-gegevens en</w:t>
-      </w:r>
-      <w:r>
-        <w:t xml:space="preserve"> autogegevens (tariefcategorie)</w:t>
-      </w:r>
-    </w:p>
-    <w:p>
-      <w:pPr>
-        <w:pStyle w:val="Lijstalinea"/>
-        <w:numPr>
-          <w:ilvl w:val="0"/>
-          <w:numId w:val="1"/>
-        </w:numPr>
-      </w:pPr>
-      <w:r>
-        <w:t xml:space="preserve">Invoeren en wijzigen van </w:t>
-      </w:r>
-      <w:r>
-        <w:t>de kilometertarieven</w:t>
-      </w:r>
-    </w:p>
-    <w:p>
-      <w:pPr>
-        <w:pStyle w:val="Lijstalinea"/>
-        <w:numPr>
-          <w:ilvl w:val="0"/>
-          <w:numId w:val="1"/>
-        </w:numPr>
-      </w:pPr>
-      <w:r>
-        <w:t>Het automatisch opstellen van nieuwe facturen</w:t>
-      </w:r>
-    </w:p>
-    <w:p>
-      <w:pPr>
-        <w:pStyle w:val="Lijstalinea"/>
-        <w:numPr>
-          <w:ilvl w:val="0"/>
-          <w:numId w:val="1"/>
-        </w:numPr>
-      </w:pPr>
-      <w:r>
-        <w:t>Er moeten overzichten van facturen kunnen worden opgevraagd</w:t>
-      </w:r>
-    </w:p>
-    <w:p>
-      <w:pPr>
-        <w:pStyle w:val="Lijstalinea"/>
-        <w:numPr>
-          <w:ilvl w:val="0"/>
-          <w:numId w:val="1"/>
-        </w:numPr>
-      </w:pPr>
-      <w:r>
-        <w:t>Het wijzigen van de betaalstatus van facturen</w:t>
-      </w:r>
-    </w:p>
-    <w:p>
-      <w:pPr>
-        <w:pStyle w:val="Kop2"/>
-      </w:pPr>
-      <w:r>
-        <w:t>De rekeningrijdersapplicatie</w:t>
-      </w:r>
-      <w:r>
-        <w:t xml:space="preserve"> (RAPP)</w:t>
-      </w:r>
       <w:bookmarkStart w:id="0" w:name="_GoBack"/>
       <w:bookmarkEnd w:id="0"/>
+    </w:p>
+    <w:p>
+      <w:pPr>
+        <w:pStyle w:val="Kop2"/>
+      </w:pPr>
+      <w:r>
+        <w:t>De rekeningadministratie van de overheid</w:t>
+      </w:r>
+      <w:r>
+        <w:t xml:space="preserve"> (RAD)</w:t>
+      </w:r>
+    </w:p>
+    <w:p>
+      <w:pPr>
+        <w:pStyle w:val="Ondertitel"/>
+      </w:pPr>
+      <w:r>
+        <w:t>Prioriteit: 2, gewenste sprint: 2</w:t>
+      </w:r>
+    </w:p>
+    <w:p>
+      <w:pPr>
+        <w:pStyle w:val="Lijstalinea"/>
+        <w:numPr>
+          <w:ilvl w:val="0"/>
+          <w:numId w:val="1"/>
+        </w:numPr>
+      </w:pPr>
+      <w:r>
+        <w:t xml:space="preserve">Invoeren en wijzigen van nieuwe </w:t>
+      </w:r>
+      <w:proofErr w:type="spellStart"/>
+      <w:r>
+        <w:t>cartrackers</w:t>
+      </w:r>
+      <w:proofErr w:type="spellEnd"/>
+      <w:r>
+        <w:t xml:space="preserve"> met bijbehorende NAW-gegevens en</w:t>
+      </w:r>
+      <w:r>
+        <w:t xml:space="preserve"> autogegevens (tariefcategorie)</w:t>
+      </w:r>
+    </w:p>
+    <w:p>
+      <w:pPr>
+        <w:pStyle w:val="Lijstalinea"/>
+        <w:numPr>
+          <w:ilvl w:val="0"/>
+          <w:numId w:val="1"/>
+        </w:numPr>
+      </w:pPr>
+      <w:r>
+        <w:t xml:space="preserve">Invoeren en wijzigen van </w:t>
+      </w:r>
+      <w:r>
+        <w:t>de kilometertarieven</w:t>
+      </w:r>
+    </w:p>
+    <w:p>
+      <w:pPr>
+        <w:pStyle w:val="Lijstalinea"/>
+        <w:numPr>
+          <w:ilvl w:val="0"/>
+          <w:numId w:val="1"/>
+        </w:numPr>
+      </w:pPr>
+      <w:r>
+        <w:t>Het automatisch opstellen van nieuwe facturen</w:t>
+      </w:r>
+    </w:p>
+    <w:p>
+      <w:pPr>
+        <w:pStyle w:val="Lijstalinea"/>
+        <w:numPr>
+          <w:ilvl w:val="0"/>
+          <w:numId w:val="1"/>
+        </w:numPr>
+      </w:pPr>
+      <w:r>
+        <w:t>Er moeten overzichten van facturen kunnen worden opgevraagd</w:t>
+      </w:r>
+    </w:p>
+    <w:p>
+      <w:pPr>
+        <w:pStyle w:val="Lijstalinea"/>
+        <w:numPr>
+          <w:ilvl w:val="0"/>
+          <w:numId w:val="1"/>
+        </w:numPr>
+      </w:pPr>
+      <w:r>
+        <w:t>Het wijzigen van de betaalstatus van facturen</w:t>
+      </w:r>
+    </w:p>
+    <w:p>
+      <w:pPr>
+        <w:pStyle w:val="Kop2"/>
+      </w:pPr>
+      <w:r>
+        <w:t>De rekeningrijdersapplicatie</w:t>
+      </w:r>
+      <w:r>
+        <w:t xml:space="preserve"> (RAPP)</w:t>
+      </w:r>
     </w:p>
     <w:p>
       <w:pPr>
@@ -468,6 +468,18 @@
     </w:p>
     <w:p>
       <w:pPr>
+        <w:pStyle w:val="Lijstalinea"/>
+        <w:numPr>
+          <w:ilvl w:val="0"/>
+          <w:numId w:val="1"/>
+        </w:numPr>
+      </w:pPr>
+      <w:r>
+        <w:t>Ritgegevens beschikbaar stellen</w:t>
+      </w:r>
+    </w:p>
+    <w:p>
+      <w:pPr>
         <w:pStyle w:val="Kop2"/>
       </w:pPr>
       <w:r>
@@ -536,6 +548,7 @@
         </w:numPr>
       </w:pPr>
       <w:r>
+        <w:lastRenderedPageBreak/>
         <w:t xml:space="preserve">Een gestolen auto moet </w:t>
       </w:r>
       <w:proofErr w:type="spellStart"/>
@@ -556,7 +569,6 @@
         </w:numPr>
       </w:pPr>
       <w:r>
-        <w:lastRenderedPageBreak/>
         <w:t>Een onbekende, buitenlandse auto wordt geregistreerd bij het ove</w:t>
       </w:r>
       <w:r>

--- a/Documenten/Uitwerking per applicatie.docx
+++ b/Documenten/Uitwerking per applicatie.docx
@@ -39,22 +39,40 @@
           <w:ilvl w:val="0"/>
           <w:numId w:val="1"/>
         </w:numPr>
+        <w:rPr>
+          <w:strike/>
+        </w:rPr>
       </w:pPr>
       <w:proofErr w:type="spellStart"/>
       <w:r>
+        <w:rPr>
+          <w:strike/>
+        </w:rPr>
         <w:t>Cartracker</w:t>
       </w:r>
       <w:proofErr w:type="spellEnd"/>
       <w:r>
+        <w:rPr>
+          <w:strike/>
+        </w:rPr>
         <w:t xml:space="preserve"> gegevens bijhouden</w:t>
       </w:r>
       <w:r>
+        <w:rPr>
+          <w:strike/>
+        </w:rPr>
         <w:t xml:space="preserve"> en </w:t>
       </w:r>
       <w:r>
+        <w:rPr>
+          <w:strike/>
+        </w:rPr>
         <w:t>opvragen</w:t>
       </w:r>
       <w:r>
+        <w:rPr>
+          <w:strike/>
+        </w:rPr>
         <w:t xml:space="preserve"> (aangereikt bestand)</w:t>
       </w:r>
     </w:p>
@@ -65,8 +83,14 @@
           <w:ilvl w:val="0"/>
           <w:numId w:val="1"/>
         </w:numPr>
-      </w:pPr>
-      <w:r>
+        <w:rPr>
+          <w:strike/>
+        </w:rPr>
+      </w:pPr>
+      <w:r>
+        <w:rPr>
+          <w:strike/>
+        </w:rPr>
         <w:t>Checken op gemiste bestanden</w:t>
       </w:r>
     </w:p>
@@ -77,8 +101,14 @@
           <w:ilvl w:val="0"/>
           <w:numId w:val="1"/>
         </w:numPr>
-      </w:pPr>
-      <w:r>
+        <w:rPr>
+          <w:strike/>
+        </w:rPr>
+      </w:pPr>
+      <w:r>
+        <w:rPr>
+          <w:strike/>
+        </w:rPr>
         <w:t>Logbestand maken met samenvatting en foutmeldingen</w:t>
       </w:r>
     </w:p>
@@ -89,12 +119,16 @@
           <w:ilvl w:val="0"/>
           <w:numId w:val="1"/>
         </w:numPr>
-      </w:pPr>
-      <w:r>
+        <w:rPr>
+          <w:strike/>
+        </w:rPr>
+      </w:pPr>
+      <w:r>
+        <w:rPr>
+          <w:strike/>
+        </w:rPr>
         <w:t>Belasting loggen en monitoren</w:t>
       </w:r>
-      <w:bookmarkStart w:id="0" w:name="_GoBack"/>
-      <w:bookmarkEnd w:id="0"/>
     </w:p>
     <w:p>
       <w:pPr>
@@ -122,20 +156,29 @@
           <w:ilvl w:val="0"/>
           <w:numId w:val="1"/>
         </w:numPr>
-      </w:pPr>
-      <w:r>
+        <w:rPr>
+          <w:strike/>
+        </w:rPr>
+      </w:pPr>
+      <w:r>
+        <w:rPr>
+          <w:strike/>
+        </w:rPr>
         <w:t xml:space="preserve">Invoeren en wijzigen van nieuwe </w:t>
       </w:r>
       <w:proofErr w:type="spellStart"/>
       <w:r>
+        <w:rPr>
+          <w:strike/>
+        </w:rPr>
         <w:t>cartrackers</w:t>
       </w:r>
       <w:proofErr w:type="spellEnd"/>
       <w:r>
-        <w:t xml:space="preserve"> met bijbehorende NAW-gegevens en</w:t>
-      </w:r>
-      <w:r>
-        <w:t xml:space="preserve"> autogegevens (tariefcategorie)</w:t>
+        <w:rPr>
+          <w:strike/>
+        </w:rPr>
+        <w:t xml:space="preserve"> met bijbehorende NAW-gegevens en autogegevens (tariefcategorie)</w:t>
       </w:r>
     </w:p>
     <w:p>
@@ -145,12 +188,15 @@
           <w:ilvl w:val="0"/>
           <w:numId w:val="1"/>
         </w:numPr>
-      </w:pPr>
-      <w:r>
-        <w:t xml:space="preserve">Invoeren en wijzigen van </w:t>
-      </w:r>
-      <w:r>
-        <w:t>de kilometertarieven</w:t>
+        <w:rPr>
+          <w:strike/>
+        </w:rPr>
+      </w:pPr>
+      <w:r>
+        <w:rPr>
+          <w:strike/>
+        </w:rPr>
+        <w:t>Invoeren en wijzigen van de kilometertarieven</w:t>
       </w:r>
     </w:p>
     <w:p>
@@ -160,8 +206,14 @@
           <w:ilvl w:val="0"/>
           <w:numId w:val="1"/>
         </w:numPr>
-      </w:pPr>
-      <w:r>
+        <w:rPr>
+          <w:strike/>
+        </w:rPr>
+      </w:pPr>
+      <w:r>
+        <w:rPr>
+          <w:strike/>
+        </w:rPr>
         <w:t>Het automatisch opstellen van nieuwe facturen</w:t>
       </w:r>
     </w:p>
@@ -172,8 +224,14 @@
           <w:ilvl w:val="0"/>
           <w:numId w:val="1"/>
         </w:numPr>
-      </w:pPr>
-      <w:r>
+        <w:rPr>
+          <w:strike/>
+        </w:rPr>
+      </w:pPr>
+      <w:r>
+        <w:rPr>
+          <w:strike/>
+        </w:rPr>
         <w:t>Er moeten overzichten van facturen kunnen worden opgevraagd</w:t>
       </w:r>
     </w:p>
@@ -184,8 +242,14 @@
           <w:ilvl w:val="0"/>
           <w:numId w:val="1"/>
         </w:numPr>
-      </w:pPr>
-      <w:r>
+        <w:rPr>
+          <w:strike/>
+        </w:rPr>
+      </w:pPr>
+      <w:r>
+        <w:rPr>
+          <w:strike/>
+        </w:rPr>
         <w:t>Het wijzigen van de betaalstatus van facturen</w:t>
       </w:r>
     </w:p>
@@ -217,12 +281,15 @@
         <w:spacing w:after="0" w:line="276" w:lineRule="auto"/>
         <w:ind w:hanging="360"/>
         <w:contextualSpacing/>
-      </w:pPr>
-      <w:r>
-        <w:t>Het bekijken van hun rekenin</w:t>
-      </w:r>
-      <w:r>
-        <w:t>goverzicht</w:t>
+        <w:rPr>
+          <w:strike/>
+        </w:rPr>
+      </w:pPr>
+      <w:r>
+        <w:rPr>
+          <w:strike/>
+        </w:rPr>
+        <w:t>Het bekijken van hun rekeningoverzicht</w:t>
       </w:r>
     </w:p>
     <w:p>
@@ -234,15 +301,15 @@
         <w:spacing w:after="0" w:line="276" w:lineRule="auto"/>
         <w:ind w:hanging="360"/>
         <w:contextualSpacing/>
-      </w:pPr>
-      <w:r>
-        <w:t xml:space="preserve">Per factuur kan het totaalbedrag </w:t>
-      </w:r>
-      <w:r>
-        <w:t xml:space="preserve">en </w:t>
-      </w:r>
-      <w:r>
-        <w:t xml:space="preserve">een lijst met individuele verplaatsingen worden bekeken </w:t>
+        <w:rPr>
+          <w:strike/>
+        </w:rPr>
+      </w:pPr>
+      <w:r>
+        <w:rPr>
+          <w:strike/>
+        </w:rPr>
+        <w:t xml:space="preserve">Per factuur kan het totaalbedrag en een lijst met individuele verplaatsingen worden bekeken </w:t>
       </w:r>
     </w:p>
     <w:p>
@@ -254,18 +321,15 @@
         <w:spacing w:after="0" w:line="276" w:lineRule="auto"/>
         <w:ind w:hanging="360"/>
         <w:contextualSpacing/>
-      </w:pPr>
-      <w:r>
-        <w:t xml:space="preserve">Een factuur moet online betaald kunnen worden </w:t>
-      </w:r>
-      <w:r>
-        <w:t>(</w:t>
-      </w:r>
-      <w:r>
-        <w:t>PayPal</w:t>
-      </w:r>
-      <w:r>
-        <w:t>)</w:t>
+        <w:rPr>
+          <w:strike/>
+        </w:rPr>
+      </w:pPr>
+      <w:r>
+        <w:rPr>
+          <w:strike/>
+        </w:rPr>
+        <w:t>Een factuur moet online betaald kunnen worden (PayPal)</w:t>
       </w:r>
     </w:p>
     <w:p>
@@ -277,12 +341,15 @@
         <w:spacing w:after="0" w:line="276" w:lineRule="auto"/>
         <w:ind w:hanging="360"/>
         <w:contextualSpacing/>
-      </w:pPr>
-      <w:r>
-        <w:t xml:space="preserve">Betalingen worden </w:t>
-      </w:r>
-      <w:r>
-        <w:t>geregistreerd</w:t>
+        <w:rPr>
+          <w:strike/>
+        </w:rPr>
+      </w:pPr>
+      <w:r>
+        <w:rPr>
+          <w:strike/>
+        </w:rPr>
+        <w:t>Betalingen worden geregistreerd</w:t>
       </w:r>
     </w:p>
     <w:p>
@@ -294,15 +361,15 @@
         <w:spacing w:after="0" w:line="276" w:lineRule="auto"/>
         <w:ind w:hanging="360"/>
         <w:contextualSpacing/>
-      </w:pPr>
-      <w:r>
-        <w:t>Betalingen worden</w:t>
-      </w:r>
-      <w:r>
-        <w:t xml:space="preserve"> dagelijks doorgegeven aan het fa</w:t>
-      </w:r>
-      <w:r>
-        <w:t>cturatiesysteem van de overheid</w:t>
+        <w:rPr>
+          <w:strike/>
+        </w:rPr>
+      </w:pPr>
+      <w:r>
+        <w:rPr>
+          <w:strike/>
+        </w:rPr>
+        <w:t>Betalingen worden dagelijks doorgegeven aan het facturatiesysteem van de overheid</w:t>
       </w:r>
     </w:p>
     <w:p>
@@ -314,12 +381,15 @@
         <w:spacing w:after="0" w:line="276" w:lineRule="auto"/>
         <w:ind w:hanging="360"/>
         <w:contextualSpacing/>
-      </w:pPr>
-      <w:r>
-        <w:t>De persoonsgegevens, autogegevens en accountgegevens moet kunnen worden ingezien en indien mogel</w:t>
-      </w:r>
-      <w:r>
-        <w:t>ijk ook gewijzigd kunnen worden</w:t>
+        <w:rPr>
+          <w:strike/>
+        </w:rPr>
+      </w:pPr>
+      <w:r>
+        <w:rPr>
+          <w:strike/>
+        </w:rPr>
+        <w:t>De persoonsgegevens, autogegevens en accountgegevens moet kunnen worden ingezien en indien mogelijk ook gewijzigd worden</w:t>
       </w:r>
     </w:p>
     <w:p>
@@ -331,15 +401,15 @@
         <w:spacing w:after="0" w:line="276" w:lineRule="auto"/>
         <w:ind w:hanging="360"/>
         <w:contextualSpacing/>
-      </w:pPr>
-      <w:r>
-        <w:t>D</w:t>
-      </w:r>
-      <w:r>
-        <w:t xml:space="preserve">e rekeningrijder moet de mogelijkheid hebben om de gegevens van de </w:t>
-      </w:r>
-      <w:r>
-        <w:t>verschillende auto’s in te zien</w:t>
+        <w:rPr>
+          <w:strike/>
+        </w:rPr>
+      </w:pPr>
+      <w:r>
+        <w:rPr>
+          <w:strike/>
+        </w:rPr>
+        <w:t>De rekeningrijder moet de mogelijkheid hebben om de gegevens van de verschillende auto’s in te zien</w:t>
       </w:r>
     </w:p>
     <w:p>
@@ -351,14 +421,20 @@
         <w:spacing w:after="0" w:line="276" w:lineRule="auto"/>
         <w:ind w:hanging="360"/>
         <w:contextualSpacing/>
-      </w:pPr>
-      <w:r>
-        <w:t>De applicatie moet meertaligheid ondersteunen</w:t>
-      </w:r>
-      <w:r>
-        <w:t xml:space="preserve"> (minim</w:t>
-      </w:r>
-      <w:r>
+        <w:rPr>
+          <w:strike/>
+        </w:rPr>
+      </w:pPr>
+      <w:r>
+        <w:rPr>
+          <w:strike/>
+        </w:rPr>
+        <w:t>De applicatie moet meertaligheid ondersteunen (minim</w:t>
+      </w:r>
+      <w:r>
+        <w:rPr>
+          <w:strike/>
+        </w:rPr>
         <w:t>aal Engels en Nederlands)</w:t>
       </w:r>
     </w:p>
@@ -371,11 +447,20 @@
         <w:spacing w:after="0" w:line="276" w:lineRule="auto"/>
         <w:ind w:hanging="360"/>
         <w:contextualSpacing/>
-      </w:pPr>
-      <w:r>
+        <w:rPr>
+          <w:strike/>
+        </w:rPr>
+      </w:pPr>
+      <w:r>
+        <w:rPr>
+          <w:strike/>
+        </w:rPr>
         <w:t>Abonneren en opzeg</w:t>
       </w:r>
       <w:r>
+        <w:rPr>
+          <w:strike/>
+        </w:rPr>
         <w:t>gen van auto op file informatie</w:t>
       </w:r>
     </w:p>
@@ -388,12 +473,29 @@
         <w:spacing w:after="0" w:line="276" w:lineRule="auto"/>
         <w:ind w:hanging="360"/>
         <w:contextualSpacing/>
-      </w:pPr>
-      <w:r>
+        <w:rPr>
+          <w:strike/>
+        </w:rPr>
+      </w:pPr>
+      <w:r>
+        <w:rPr>
+          <w:strike/>
+        </w:rPr>
         <w:t>Gebruikers moeten</w:t>
       </w:r>
       <w:r>
-        <w:t xml:space="preserve"> zich veilig kunnen registreren</w:t>
+        <w:rPr>
+          <w:strike/>
+        </w:rPr>
+        <w:t xml:space="preserve"> zich veilig kunne</w:t>
+      </w:r>
+      <w:bookmarkStart w:id="0" w:name="_GoBack"/>
+      <w:bookmarkEnd w:id="0"/>
+      <w:r>
+        <w:rPr>
+          <w:strike/>
+        </w:rPr>
+        <w:t>n registreren</w:t>
       </w:r>
     </w:p>
     <w:p/>
@@ -435,17 +537,32 @@
           <w:ilvl w:val="0"/>
           <w:numId w:val="1"/>
         </w:numPr>
-      </w:pPr>
-      <w:r>
+        <w:rPr>
+          <w:strike/>
+        </w:rPr>
+      </w:pPr>
+      <w:r>
+        <w:rPr>
+          <w:strike/>
+        </w:rPr>
         <w:t>Configuratiebestand</w:t>
       </w:r>
       <w:r>
+        <w:rPr>
+          <w:strike/>
+        </w:rPr>
         <w:t xml:space="preserve"> bijhouden</w:t>
       </w:r>
       <w:r>
+        <w:rPr>
+          <w:strike/>
+        </w:rPr>
         <w:t xml:space="preserve"> met</w:t>
       </w:r>
       <w:r>
+        <w:rPr>
+          <w:strike/>
+        </w:rPr>
         <w:t xml:space="preserve"> autorisatiecode en serienummer</w:t>
       </w:r>
     </w:p>
@@ -456,12 +573,21 @@
           <w:ilvl w:val="0"/>
           <w:numId w:val="1"/>
         </w:numPr>
-      </w:pPr>
-      <w:r>
+        <w:rPr>
+          <w:strike/>
+        </w:rPr>
+      </w:pPr>
+      <w:r>
+        <w:rPr>
+          <w:strike/>
+        </w:rPr>
         <w:t xml:space="preserve">Simulatie van </w:t>
       </w:r>
       <w:proofErr w:type="spellStart"/>
       <w:r>
+        <w:rPr>
+          <w:strike/>
+        </w:rPr>
         <w:t>cartracker</w:t>
       </w:r>
       <w:proofErr w:type="spellEnd"/>
@@ -473,8 +599,14 @@
           <w:ilvl w:val="0"/>
           <w:numId w:val="1"/>
         </w:numPr>
-      </w:pPr>
-      <w:r>
+        <w:rPr>
+          <w:strike/>
+        </w:rPr>
+      </w:pPr>
+      <w:r>
+        <w:rPr>
+          <w:strike/>
+        </w:rPr>
         <w:t>Ritgegevens beschikbaar stellen</w:t>
       </w:r>
     </w:p>
@@ -507,8 +639,14 @@
           <w:ilvl w:val="0"/>
           <w:numId w:val="1"/>
         </w:numPr>
-      </w:pPr>
-      <w:r>
+        <w:rPr>
+          <w:strike/>
+        </w:rPr>
+      </w:pPr>
+      <w:r>
+        <w:rPr>
+          <w:strike/>
+        </w:rPr>
         <w:t>Lijst van gestolen auto’s opvragen</w:t>
       </w:r>
     </w:p>
@@ -519,12 +657,15 @@
           <w:ilvl w:val="0"/>
           <w:numId w:val="1"/>
         </w:numPr>
-      </w:pPr>
-      <w:r>
-        <w:t>De eigendomsgeschiedenis van een ge</w:t>
-      </w:r>
-      <w:r>
-        <w:t>stolen auto kan worden ingezien</w:t>
+        <w:rPr>
+          <w:strike/>
+        </w:rPr>
+      </w:pPr>
+      <w:r>
+        <w:rPr>
+          <w:strike/>
+        </w:rPr>
+        <w:t>De eigendomsgeschiedenis van een gestolen auto kan worden ingezien</w:t>
       </w:r>
     </w:p>
     <w:p>
@@ -534,8 +675,14 @@
           <w:ilvl w:val="0"/>
           <w:numId w:val="1"/>
         </w:numPr>
-      </w:pPr>
-      <w:r>
+        <w:rPr>
+          <w:strike/>
+        </w:rPr>
+      </w:pPr>
+      <w:r>
+        <w:rPr>
+          <w:strike/>
+        </w:rPr>
         <w:t>De verplaatsingsgeschiedenis van een auto moet kunnen worden weergegeven</w:t>
       </w:r>
     </w:p>
@@ -546,17 +693,29 @@
           <w:ilvl w:val="0"/>
           <w:numId w:val="1"/>
         </w:numPr>
-      </w:pPr>
-      <w:r>
+        <w:rPr>
+          <w:strike/>
+        </w:rPr>
+      </w:pPr>
+      <w:r>
+        <w:rPr>
+          <w:strike/>
+        </w:rPr>
         <w:lastRenderedPageBreak/>
         <w:t xml:space="preserve">Een gestolen auto moet </w:t>
       </w:r>
       <w:proofErr w:type="spellStart"/>
       <w:r>
+        <w:rPr>
+          <w:strike/>
+        </w:rPr>
         <w:t>realtime</w:t>
       </w:r>
       <w:proofErr w:type="spellEnd"/>
       <w:r>
+        <w:rPr>
+          <w:strike/>
+        </w:rPr>
         <w:t xml:space="preserve"> gevolgd kunnen worden</w:t>
       </w:r>
     </w:p>
@@ -567,11 +726,20 @@
           <w:ilvl w:val="0"/>
           <w:numId w:val="1"/>
         </w:numPr>
-      </w:pPr>
-      <w:r>
+        <w:rPr>
+          <w:strike/>
+        </w:rPr>
+      </w:pPr>
+      <w:r>
+        <w:rPr>
+          <w:strike/>
+        </w:rPr>
         <w:t>Een onbekende, buitenlandse auto wordt geregistreerd bij het ove</w:t>
       </w:r>
       <w:r>
+        <w:rPr>
+          <w:strike/>
+        </w:rPr>
         <w:t>rschrijden van de landsgrenzen</w:t>
       </w:r>
     </w:p>
@@ -582,21 +750,15 @@
           <w:ilvl w:val="0"/>
           <w:numId w:val="1"/>
         </w:numPr>
-      </w:pPr>
-      <w:r>
-        <w:t>S</w:t>
-      </w:r>
-      <w:r>
-        <w:t>amenwerkingsovereenkomst</w:t>
-      </w:r>
-      <w:r>
-        <w:t xml:space="preserve"> van </w:t>
-      </w:r>
-      <w:r>
-        <w:t>onbekende, buitenlandse auto</w:t>
-      </w:r>
-      <w:r>
-        <w:t xml:space="preserve"> opvragen</w:t>
+        <w:rPr>
+          <w:strike/>
+        </w:rPr>
+      </w:pPr>
+      <w:r>
+        <w:rPr>
+          <w:strike/>
+        </w:rPr>
+        <w:t>Samenwerkingsovereenkomst van onbekende, buitenlandse auto opvragen</w:t>
       </w:r>
     </w:p>
     <w:p>
@@ -628,21 +790,21 @@
           <w:ilvl w:val="0"/>
           <w:numId w:val="1"/>
         </w:numPr>
-      </w:pPr>
-      <w:r>
-        <w:t>O</w:t>
-      </w:r>
-      <w:r>
-        <w:t xml:space="preserve">p elk moment een historisch overzicht </w:t>
-      </w:r>
-      <w:r>
-        <w:t>kunnen opvragen</w:t>
-      </w:r>
-      <w:r>
-        <w:t xml:space="preserve"> over de systemen en features die een land ter beschikking stel</w:t>
-      </w:r>
-      <w:r>
-        <w:t>t.</w:t>
+        <w:rPr>
+          <w:strike/>
+        </w:rPr>
+      </w:pPr>
+      <w:r>
+        <w:rPr>
+          <w:strike/>
+        </w:rPr>
+        <w:t>Op elk moment een historisch overzicht kunnen opvragen over de systemen en features die een land ter beschikking stel</w:t>
+      </w:r>
+      <w:r>
+        <w:rPr>
+          <w:strike/>
+        </w:rPr>
+        <w:t>t</w:t>
       </w:r>
     </w:p>
     <w:p>
@@ -652,12 +814,15 @@
           <w:ilvl w:val="0"/>
           <w:numId w:val="1"/>
         </w:numPr>
-      </w:pPr>
-      <w:r>
-        <w:t xml:space="preserve">De end points worden </w:t>
-      </w:r>
-      <w:r>
-        <w:t>bevraagd</w:t>
+        <w:rPr>
+          <w:strike/>
+        </w:rPr>
+      </w:pPr>
+      <w:r>
+        <w:rPr>
+          <w:strike/>
+        </w:rPr>
+        <w:t>De end points worden bevraagd</w:t>
       </w:r>
     </w:p>
     <w:p>
